--- a/public/TemplateReport/ExportMoveMili.docx
+++ b/public/TemplateReport/ExportMoveMili.docx
@@ -331,6 +331,14 @@
         </w:rPr>
         <w:t>${Khoas}</w:t>
       </w:r>
+      <w:r>
+        <w:rPr>
+          <w:rFonts w:ascii="Times New Roman" w:hAnsi="Times New Roman" w:cs="Times New Roman"/>
+          <w:sz w:val="26"/>
+          <w:szCs w:val="26"/>
+        </w:rPr>
+        <w:t xml:space="preserve"> ${TenKhoa}</w:t>
+      </w:r>
     </w:p>
     <w:p>
       <w:pPr>
@@ -1603,6 +1611,7 @@
           <w:sz w:val="26"/>
           <w:szCs w:val="26"/>
         </w:rPr>
+        <w:lastRenderedPageBreak/>
         <w:t>AdminNVQS</w:t>
       </w:r>
     </w:p>
@@ -1620,7 +1629,6 @@
           <w:sz w:val="26"/>
           <w:szCs w:val="26"/>
         </w:rPr>
-        <w:lastRenderedPageBreak/>
         <w:t>${/block_name}</w:t>
       </w:r>
     </w:p>
